--- a/documents/세계관.docx
+++ b/documents/세계관.docx
@@ -34,9 +34,6 @@
           <w:numId w:val="3"/>
         </w:numPr>
         <w:ind w:leftChars="0"/>
-        <w:rPr>
-          <w:rFonts w:hint="eastAsia"/>
-        </w:rPr>
       </w:pPr>
       <w:r>
         <w:rPr>
@@ -141,25 +138,7 @@
         <w:rPr>
           <w:rFonts w:hint="eastAsia"/>
         </w:rPr>
-        <w:t xml:space="preserve">대륙 끝 남단에 왕국을 개척하고 살던 남방 인간과 대륙 끝 북쪽을 개척하고 </w:t>
-      </w:r>
-      <w:r>
-        <w:rPr>
-          <w:rFonts w:hint="eastAsia"/>
-        </w:rPr>
-        <w:t>살</w:t>
-      </w:r>
-      <w:r>
-        <w:rPr>
-          <w:rFonts w:hint="eastAsia"/>
-        </w:rPr>
-        <w:t xml:space="preserve">아가는 북방 </w:t>
-      </w:r>
-      <w:r>
-        <w:rPr>
-          <w:rFonts w:hint="eastAsia"/>
-        </w:rPr>
-        <w:t>인간으로 양분되어 있다.</w:t>
+        <w:t>대륙 끝 남단에 왕국을 개척하고 살던 남방 인간과 대륙 끝 북쪽을 개척하고 살아가는 북방 인간으로 양분되어 있다.</w:t>
       </w:r>
       <w:r>
         <w:t xml:space="preserve"> </w:t>
@@ -174,7 +153,19 @@
         <w:rPr>
           <w:rFonts w:hint="eastAsia"/>
         </w:rPr>
-        <w:t>중앙을 장악한 다른 종족 때문에 밀려난 거라는 말을 우스갯소리</w:t>
+        <w:t>중앙을 장악한 다른 종족 때문에 밀려</w:t>
+      </w:r>
+      <w:r>
+        <w:rPr>
+          <w:rFonts w:hint="eastAsia"/>
+        </w:rPr>
+        <w:t>났다는</w:t>
+      </w:r>
+      <w:r>
+        <w:rPr>
+          <w:rFonts w:hint="eastAsia"/>
+        </w:rPr>
+        <w:t xml:space="preserve"> 말을 우스갯소리</w:t>
       </w:r>
       <w:r>
         <w:rPr>
@@ -212,9 +203,6 @@
     <w:p>
       <w:pPr>
         <w:ind w:left="800" w:firstLine="800"/>
-        <w:rPr>
-          <w:rFonts w:hint="eastAsia"/>
-        </w:rPr>
       </w:pPr>
       <w:r>
         <w:rPr>
@@ -231,9 +219,6 @@
           <w:numId w:val="3"/>
         </w:numPr>
         <w:ind w:leftChars="0"/>
-        <w:rPr>
-          <w:rFonts w:hint="eastAsia"/>
-        </w:rPr>
       </w:pPr>
       <w:r>
         <w:rPr>
@@ -241,8 +226,6 @@
         </w:rPr>
         <w:t>직공 길드 조합장(플레이어)</w:t>
       </w:r>
-      <w:bookmarkStart w:id="0" w:name="_GoBack"/>
-      <w:bookmarkEnd w:id="0"/>
     </w:p>
     <w:p>
       <w:pPr>
@@ -359,9 +342,6 @@
           <w:numId w:val="3"/>
         </w:numPr>
         <w:ind w:leftChars="0"/>
-        <w:rPr>
-          <w:rFonts w:hint="eastAsia"/>
-        </w:rPr>
       </w:pPr>
       <w:proofErr w:type="spellStart"/>
       <w:r>
@@ -398,16 +378,108 @@
       <w:pPr>
         <w:pStyle w:val="a3"/>
         <w:numPr>
-          <w:ilvl w:val="0"/>
+          <w:ilvl w:val="1"/>
           <w:numId w:val="3"/>
         </w:numPr>
         <w:ind w:leftChars="0"/>
       </w:pPr>
-      <w:r>
-        <w:rPr>
-          <w:rFonts w:hint="eastAsia"/>
-        </w:rPr>
-        <w:t>문화</w:t>
+      <w:bookmarkStart w:id="0" w:name="_GoBack"/>
+      <w:r>
+        <w:rPr>
+          <w:rFonts w:hint="eastAsia"/>
+        </w:rPr>
+        <w:t>대륙의 최남단</w:t>
+      </w:r>
+      <w:r>
+        <w:t xml:space="preserve"> </w:t>
+      </w:r>
+      <w:r>
+        <w:rPr>
+          <w:rFonts w:hint="eastAsia"/>
+        </w:rPr>
+        <w:t xml:space="preserve">인간 왕국 </w:t>
+      </w:r>
+      <w:r>
+        <w:t>‘</w:t>
+      </w:r>
+      <w:r>
+        <w:rPr>
+          <w:rFonts w:hint="eastAsia"/>
+        </w:rPr>
+        <w:t>남방왕국 연합(가명</w:t>
+      </w:r>
+      <w:r>
+        <w:t>)’</w:t>
+      </w:r>
+      <w:r>
+        <w:t xml:space="preserve"> </w:t>
+      </w:r>
+      <w:r>
+        <w:rPr>
+          <w:rFonts w:hint="eastAsia"/>
+        </w:rPr>
+        <w:t>국경 마을</w:t>
+      </w:r>
+      <w:r>
+        <w:rPr>
+          <w:rFonts w:hint="eastAsia"/>
+        </w:rPr>
+        <w:t xml:space="preserve"> 앞에는 다양한 종족들이 난민촌을 형성하고 있었다.</w:t>
+      </w:r>
+      <w:r>
+        <w:t xml:space="preserve"> </w:t>
+      </w:r>
+      <w:r>
+        <w:rPr>
+          <w:rFonts w:hint="eastAsia"/>
+        </w:rPr>
+        <w:t>직공 길드</w:t>
+      </w:r>
+      <w:r>
+        <w:rPr>
+          <w:rFonts w:hint="eastAsia"/>
+        </w:rPr>
+        <w:t xml:space="preserve"> 길드장인 </w:t>
+      </w:r>
+      <w:r>
+        <w:t>‘(</w:t>
+      </w:r>
+      <w:r>
+        <w:rPr>
+          <w:rFonts w:hint="eastAsia"/>
+        </w:rPr>
+        <w:t>주인공)</w:t>
+      </w:r>
+      <w:r>
+        <w:t>’</w:t>
+      </w:r>
+      <w:r>
+        <w:rPr>
+          <w:rFonts w:hint="eastAsia"/>
+        </w:rPr>
+        <w:t>은</w:t>
+      </w:r>
+      <w:r>
+        <w:t xml:space="preserve"> </w:t>
+      </w:r>
+      <w:r>
+        <w:rPr>
+          <w:rFonts w:hint="eastAsia"/>
+        </w:rPr>
+        <w:t>급히</w:t>
+      </w:r>
+      <w:r>
+        <w:rPr>
+          <w:rFonts w:hint="eastAsia"/>
+        </w:rPr>
+        <w:t xml:space="preserve"> 파견나와 간이 난민촌 건설을 통솔하고 있었다.</w:t>
+      </w:r>
+      <w:r>
+        <w:t xml:space="preserve"> </w:t>
+      </w:r>
+      <w:bookmarkEnd w:id="0"/>
+      <w:r>
+        <w:br/>
       </w:r>
     </w:p>
     <w:p>
@@ -418,9 +490,22 @@
           <w:numId w:val="3"/>
         </w:numPr>
         <w:ind w:leftChars="0"/>
-        <w:rPr>
-          <w:rFonts w:hint="eastAsia"/>
-        </w:rPr>
+      </w:pPr>
+      <w:r>
+        <w:rPr>
+          <w:rFonts w:hint="eastAsia"/>
+        </w:rPr>
+        <w:t>문화</w:t>
+      </w:r>
+    </w:p>
+    <w:p>
+      <w:pPr>
+        <w:pStyle w:val="a3"/>
+        <w:numPr>
+          <w:ilvl w:val="0"/>
+          <w:numId w:val="3"/>
+        </w:numPr>
+        <w:ind w:leftChars="0"/>
       </w:pPr>
       <w:r>
         <w:rPr>
